--- a/Spring Boot Notes.docx
+++ b/Spring Boot Notes.docx
@@ -422,10 +422,260 @@
     </w:p>
     <w:p>
       <w:pPr>
+        <w:spacing w:after="0"/>
+        <w:ind w:left="720"/>
+      </w:pPr>
+    </w:p>
+    <w:p>
+      <w:pPr>
+        <w:pStyle w:val="ListParagraph"/>
+        <w:numPr>
+          <w:ilvl w:val="0"/>
+          <w:numId w:val="1"/>
+        </w:numPr>
+        <w:spacing w:after="0"/>
+      </w:pPr>
+      <w:r>
+        <w:rPr>
+          <w:b/>
+          <w:bCs/>
+        </w:rPr>
+        <w:t>Starting Spring Boot:</w:t>
+      </w:r>
+    </w:p>
+    <w:p>
+      <w:pPr>
         <w:pStyle w:val="ListParagraph"/>
         <w:numPr>
           <w:ilvl w:val="0"/>
           <w:numId w:val="10"/>
+        </w:numPr>
+        <w:spacing w:after="0"/>
+        <w:rPr>
+          <w:i/>
+          <w:iCs/>
+        </w:rPr>
+      </w:pPr>
+      <w:proofErr w:type="spellStart"/>
+      <w:proofErr w:type="gramStart"/>
+      <w:r>
+        <w:rPr>
+          <w:i/>
+          <w:iCs/>
+        </w:rPr>
+        <w:t>SpringApplication</w:t>
+      </w:r>
+      <w:r>
+        <w:rPr>
+          <w:i/>
+          <w:iCs/>
+        </w:rPr>
+        <w:t>.run</w:t>
+      </w:r>
+      <w:proofErr w:type="spellEnd"/>
+      <w:r>
+        <w:rPr>
+          <w:i/>
+          <w:iCs/>
+        </w:rPr>
+        <w:t>(</w:t>
+      </w:r>
+      <w:proofErr w:type="spellStart"/>
+      <w:proofErr w:type="gramEnd"/>
+      <w:r>
+        <w:rPr>
+          <w:i/>
+          <w:iCs/>
+        </w:rPr>
+        <w:t>App.class</w:t>
+      </w:r>
+      <w:proofErr w:type="spellEnd"/>
+      <w:r>
+        <w:rPr>
+          <w:i/>
+          <w:iCs/>
+        </w:rPr>
+        <w:t xml:space="preserve">, </w:t>
+      </w:r>
+      <w:proofErr w:type="spellStart"/>
+      <w:r>
+        <w:rPr>
+          <w:i/>
+          <w:iCs/>
+        </w:rPr>
+        <w:t>args</w:t>
+      </w:r>
+      <w:proofErr w:type="spellEnd"/>
+      <w:r>
+        <w:rPr>
+          <w:i/>
+          <w:iCs/>
+        </w:rPr>
+        <w:t>);</w:t>
+      </w:r>
+    </w:p>
+    <w:p>
+      <w:pPr>
+        <w:pStyle w:val="ListParagraph"/>
+        <w:numPr>
+          <w:ilvl w:val="0"/>
+          <w:numId w:val="10"/>
+        </w:numPr>
+        <w:spacing w:after="0"/>
+      </w:pPr>
+      <w:r>
+        <w:t>Sets up default configuration</w:t>
+      </w:r>
+      <w:r>
+        <w:t>.</w:t>
+      </w:r>
+    </w:p>
+    <w:p>
+      <w:pPr>
+        <w:pStyle w:val="ListParagraph"/>
+        <w:numPr>
+          <w:ilvl w:val="0"/>
+          <w:numId w:val="10"/>
+        </w:numPr>
+        <w:spacing w:after="0"/>
+      </w:pPr>
+      <w:r>
+        <w:t>Starts Spring application context</w:t>
+      </w:r>
+      <w:r>
+        <w:t>.</w:t>
+      </w:r>
+    </w:p>
+    <w:p>
+      <w:pPr>
+        <w:pStyle w:val="ListParagraph"/>
+        <w:numPr>
+          <w:ilvl w:val="0"/>
+          <w:numId w:val="10"/>
+        </w:numPr>
+        <w:spacing w:after="0"/>
+      </w:pPr>
+      <w:r>
+        <w:t>Performs class path scan</w:t>
+      </w:r>
+      <w:r>
+        <w:t>.</w:t>
+      </w:r>
+    </w:p>
+    <w:p>
+      <w:pPr>
+        <w:pStyle w:val="ListParagraph"/>
+        <w:numPr>
+          <w:ilvl w:val="0"/>
+          <w:numId w:val="10"/>
+        </w:numPr>
+        <w:spacing w:after="0"/>
+      </w:pPr>
+      <w:r>
+        <w:t>Starts Tomcat server</w:t>
+      </w:r>
+      <w:r>
+        <w:t>.</w:t>
+      </w:r>
+    </w:p>
+    <w:p>
+      <w:pPr>
+        <w:spacing w:after="0"/>
+      </w:pPr>
+    </w:p>
+    <w:p>
+      <w:pPr>
+        <w:pStyle w:val="ListParagraph"/>
+        <w:numPr>
+          <w:ilvl w:val="0"/>
+          <w:numId w:val="1"/>
+        </w:numPr>
+        <w:spacing w:after="0"/>
+      </w:pPr>
+      <w:r>
+        <w:rPr>
+          <w:b/>
+          <w:bCs/>
+        </w:rPr>
+        <w:t>What is a Controller?</w:t>
+      </w:r>
+    </w:p>
+    <w:p>
+      <w:pPr>
+        <w:pStyle w:val="ListParagraph"/>
+        <w:numPr>
+          <w:ilvl w:val="0"/>
+          <w:numId w:val="10"/>
+        </w:numPr>
+        <w:spacing w:after="0"/>
+      </w:pPr>
+      <w:r>
+        <w:t>It is a Java Class.</w:t>
+      </w:r>
+    </w:p>
+    <w:p>
+      <w:pPr>
+        <w:pStyle w:val="ListParagraph"/>
+        <w:numPr>
+          <w:ilvl w:val="0"/>
+          <w:numId w:val="10"/>
+        </w:numPr>
+        <w:spacing w:after="0"/>
+      </w:pPr>
+      <w:r>
+        <w:t>Marked with Annotations.</w:t>
+      </w:r>
+    </w:p>
+    <w:p>
+      <w:pPr>
+        <w:pStyle w:val="ListParagraph"/>
+        <w:numPr>
+          <w:ilvl w:val="0"/>
+          <w:numId w:val="10"/>
+        </w:numPr>
+        <w:spacing w:after="0"/>
+      </w:pPr>
+      <w:r>
+        <w:t>Has info about:</w:t>
+      </w:r>
+    </w:p>
+    <w:p>
+      <w:pPr>
+        <w:pStyle w:val="ListParagraph"/>
+        <w:numPr>
+          <w:ilvl w:val="1"/>
+          <w:numId w:val="10"/>
+        </w:numPr>
+        <w:spacing w:after="0"/>
+      </w:pPr>
+      <w:r>
+        <w:t>What URL access triggers it</w:t>
+      </w:r>
+    </w:p>
+    <w:p>
+      <w:pPr>
+        <w:pStyle w:val="ListParagraph"/>
+        <w:numPr>
+          <w:ilvl w:val="1"/>
+          <w:numId w:val="10"/>
+        </w:numPr>
+        <w:spacing w:after="0"/>
+      </w:pPr>
+      <w:r>
+        <w:t>What method to run when accessed</w:t>
+      </w:r>
+    </w:p>
+    <w:p>
+      <w:pPr>
+        <w:spacing w:after="0"/>
+      </w:pPr>
+    </w:p>
+    <w:p>
+      <w:pPr>
+        <w:pStyle w:val="ListParagraph"/>
+        <w:numPr>
+          <w:ilvl w:val="0"/>
+          <w:numId w:val="1"/>
         </w:numPr>
         <w:spacing w:after="0"/>
       </w:pPr>
@@ -463,7 +713,7 @@
         <v:path o:extrusionok="f" gradientshapeok="t" o:connecttype="rect"/>
         <o:lock v:ext="edit" aspectratio="t"/>
       </v:shapetype>
-      <v:shape id="_x0000_i1039" type="#_x0000_t75" style="width:11.1pt;height:11.1pt" o:bullet="t">
+      <v:shape id="_x0000_i1057" type="#_x0000_t75" style="width:11.1pt;height:11.1pt" o:bullet="t">
         <v:imagedata r:id="rId1" o:title="mso90C2"/>
       </v:shape>
     </w:pict>
@@ -903,7 +1153,7 @@
   <w:abstractNum w:abstractNumId="4" w15:restartNumberingAfterBreak="0">
     <w:nsid w:val="34FA0F06"/>
     <w:multiLevelType w:val="hybridMultilevel"/>
-    <w:tmpl w:val="A4060850"/>
+    <w:tmpl w:val="F55A0B5A"/>
     <w:lvl w:ilvl="0" w:tplc="4FD05B94">
       <w:numFmt w:val="bullet"/>
       <w:lvlText w:val=""/>
@@ -915,16 +1165,17 @@
         <w:rFonts w:ascii="Wingdings" w:eastAsiaTheme="minorHAnsi" w:hAnsi="Wingdings" w:cstheme="minorBidi" w:hint="default"/>
       </w:rPr>
     </w:lvl>
-    <w:lvl w:ilvl="1" w:tplc="40090003" w:tentative="1">
-      <w:start w:val="1"/>
-      <w:numFmt w:val="bullet"/>
-      <w:lvlText w:val="o"/>
+    <w:lvl w:ilvl="1" w:tplc="40090007">
+      <w:start w:val="1"/>
+      <w:numFmt w:val="bullet"/>
+      <w:lvlText w:val=""/>
+      <w:lvlPicBulletId w:val="0"/>
       <w:lvlJc w:val="left"/>
       <w:pPr>
         <w:ind w:left="1800" w:hanging="360"/>
       </w:pPr>
       <w:rPr>
-        <w:rFonts w:ascii="Courier New" w:hAnsi="Courier New" w:cs="Courier New" w:hint="default"/>
+        <w:rFonts w:ascii="Symbol" w:hAnsi="Symbol" w:hint="default"/>
       </w:rPr>
     </w:lvl>
     <w:lvl w:ilvl="2" w:tplc="40090005" w:tentative="1">
@@ -2019,7 +2270,6 @@
   <w:style w:type="character" w:default="1" w:styleId="DefaultParagraphFont">
     <w:name w:val="Default Paragraph Font"/>
     <w:uiPriority w:val="1"/>
-    <w:semiHidden/>
     <w:unhideWhenUsed/>
   </w:style>
   <w:style w:type="table" w:default="1" w:styleId="TableNormal">

--- a/Spring Boot Notes.docx
+++ b/Spring Boot Notes.docx
@@ -663,6 +663,210 @@
       </w:pPr>
       <w:r>
         <w:t>What method to run when accessed</w:t>
+      </w:r>
+    </w:p>
+    <w:p>
+      <w:pPr>
+        <w:spacing w:after="0"/>
+      </w:pPr>
+    </w:p>
+    <w:p>
+      <w:pPr>
+        <w:spacing w:after="0"/>
+      </w:pPr>
+    </w:p>
+    <w:p>
+      <w:pPr>
+        <w:spacing w:after="0"/>
+      </w:pPr>
+    </w:p>
+    <w:p>
+      <w:pPr>
+        <w:spacing w:after="0"/>
+      </w:pPr>
+    </w:p>
+    <w:p>
+      <w:pPr>
+        <w:spacing w:after="0"/>
+      </w:pPr>
+    </w:p>
+    <w:p>
+      <w:pPr>
+        <w:pStyle w:val="ListParagraph"/>
+        <w:numPr>
+          <w:ilvl w:val="0"/>
+          <w:numId w:val="1"/>
+        </w:numPr>
+        <w:spacing w:after="0"/>
+      </w:pPr>
+      <w:r>
+        <w:rPr>
+          <w:b/>
+          <w:bCs/>
+        </w:rPr>
+        <w:lastRenderedPageBreak/>
+        <w:t>What is a @RestController?</w:t>
+      </w:r>
+    </w:p>
+    <w:p>
+      <w:pPr>
+        <w:pStyle w:val="ListParagraph"/>
+        <w:numPr>
+          <w:ilvl w:val="0"/>
+          <w:numId w:val="10"/>
+        </w:numPr>
+        <w:spacing w:after="0"/>
+      </w:pPr>
+      <w:r>
+        <w:rPr>
+          <w:i/>
+          <w:iCs/>
+        </w:rPr>
+        <w:t>Spring 4.0 introduced the</w:t>
+      </w:r>
+      <w:r>
+        <w:rPr>
+          <w:i/>
+          <w:iCs/>
+        </w:rPr>
+        <w:t xml:space="preserve"> </w:t>
+      </w:r>
+      <w:r>
+        <w:rPr>
+          <w:b/>
+          <w:bCs/>
+          <w:i/>
+          <w:iCs/>
+        </w:rPr>
+        <w:t>@RestController</w:t>
+      </w:r>
+      <w:r>
+        <w:t xml:space="preserve"> annotation </w:t>
+      </w:r>
+      <w:proofErr w:type="gramStart"/>
+      <w:r>
+        <w:t>in order to</w:t>
+      </w:r>
+      <w:proofErr w:type="gramEnd"/>
+      <w:r>
+        <w:t xml:space="preserve"> simplify the creation of RESTful web services.</w:t>
+      </w:r>
+    </w:p>
+    <w:p>
+      <w:pPr>
+        <w:pStyle w:val="ListParagraph"/>
+        <w:numPr>
+          <w:ilvl w:val="0"/>
+          <w:numId w:val="10"/>
+        </w:numPr>
+        <w:spacing w:after="0"/>
+      </w:pPr>
+      <w:r>
+        <w:t xml:space="preserve">The </w:t>
+      </w:r>
+      <w:r>
+        <w:rPr>
+          <w:b/>
+          <w:bCs/>
+          <w:i/>
+          <w:iCs/>
+        </w:rPr>
+        <w:t>@RestController</w:t>
+      </w:r>
+      <w:r>
+        <w:t xml:space="preserve"> annotation is used to define the RESTful web services. It serves JSON, XML and custom response.</w:t>
+      </w:r>
+    </w:p>
+    <w:p>
+      <w:pPr>
+        <w:spacing w:after="0"/>
+      </w:pPr>
+    </w:p>
+    <w:p>
+      <w:pPr>
+        <w:pStyle w:val="ListParagraph"/>
+        <w:numPr>
+          <w:ilvl w:val="0"/>
+          <w:numId w:val="1"/>
+        </w:numPr>
+        <w:spacing w:after="0"/>
+      </w:pPr>
+      <w:r>
+        <w:rPr>
+          <w:b/>
+          <w:bCs/>
+        </w:rPr>
+        <w:t>What is @RequestMapping?</w:t>
+      </w:r>
+    </w:p>
+    <w:p>
+      <w:pPr>
+        <w:pStyle w:val="ListParagraph"/>
+        <w:numPr>
+          <w:ilvl w:val="0"/>
+          <w:numId w:val="10"/>
+        </w:numPr>
+        <w:spacing w:after="0"/>
+      </w:pPr>
+      <w:r>
+        <w:t xml:space="preserve">The </w:t>
+      </w:r>
+      <w:r>
+        <w:rPr>
+          <w:b/>
+          <w:bCs/>
+          <w:i/>
+          <w:iCs/>
+        </w:rPr>
+        <w:t>@RequestMapping</w:t>
+      </w:r>
+      <w:r>
+        <w:t xml:space="preserve"> maps only to the </w:t>
+      </w:r>
+      <w:r>
+        <w:rPr>
+          <w:b/>
+          <w:bCs/>
+          <w:i/>
+          <w:iCs/>
+        </w:rPr>
+        <w:t>GET</w:t>
+      </w:r>
+      <w:r>
+        <w:t xml:space="preserve"> method by default. </w:t>
+      </w:r>
+    </w:p>
+    <w:p>
+      <w:pPr>
+        <w:pStyle w:val="ListParagraph"/>
+        <w:numPr>
+          <w:ilvl w:val="0"/>
+          <w:numId w:val="10"/>
+        </w:numPr>
+        <w:spacing w:after="0"/>
+      </w:pPr>
+      <w:r>
+        <w:t>To map to other</w:t>
+      </w:r>
+      <w:r>
+        <w:t xml:space="preserve"> </w:t>
+      </w:r>
+      <w:r>
+        <w:t xml:space="preserve">HTTP methods, </w:t>
+      </w:r>
+      <w:r>
+        <w:t>we</w:t>
+      </w:r>
+      <w:r>
+        <w:t xml:space="preserve"> </w:t>
+      </w:r>
+      <w:proofErr w:type="gramStart"/>
+      <w:r>
+        <w:t>have to</w:t>
+      </w:r>
+      <w:proofErr w:type="gramEnd"/>
+      <w:r>
+        <w:t xml:space="preserve"> specify it in the annotation.</w:t>
       </w:r>
     </w:p>
     <w:p>
@@ -713,7 +917,7 @@
         <v:path o:extrusionok="f" gradientshapeok="t" o:connecttype="rect"/>
         <o:lock v:ext="edit" aspectratio="t"/>
       </v:shapetype>
-      <v:shape id="_x0000_i1057" type="#_x0000_t75" style="width:11.1pt;height:11.1pt" o:bullet="t">
+      <v:shape id="_x0000_i1068" type="#_x0000_t75" style="width:11.1pt;height:11.1pt" o:bullet="t">
         <v:imagedata r:id="rId1" o:title="mso90C2"/>
       </v:shape>
     </w:pict>

--- a/Spring Boot Notes.docx
+++ b/Spring Boot Notes.docx
@@ -846,19 +846,7 @@
         <w:spacing w:after="0"/>
       </w:pPr>
       <w:r>
-        <w:t>To map to other</w:t>
-      </w:r>
-      <w:r>
-        <w:t xml:space="preserve"> </w:t>
-      </w:r>
-      <w:r>
-        <w:t xml:space="preserve">HTTP methods, </w:t>
-      </w:r>
-      <w:r>
-        <w:t>we</w:t>
-      </w:r>
-      <w:r>
-        <w:t xml:space="preserve"> </w:t>
+        <w:t xml:space="preserve">To map to other HTTP methods, we </w:t>
       </w:r>
       <w:proofErr w:type="gramStart"/>
       <w:r>
@@ -883,6 +871,82 @@
         </w:numPr>
         <w:spacing w:after="0"/>
       </w:pPr>
+      <w:r>
+        <w:rPr>
+          <w:b/>
+          <w:bCs/>
+        </w:rPr>
+        <w:t>What is Spring MVC?</w:t>
+      </w:r>
+    </w:p>
+    <w:p>
+      <w:pPr>
+        <w:pStyle w:val="ListParagraph"/>
+        <w:numPr>
+          <w:ilvl w:val="0"/>
+          <w:numId w:val="10"/>
+        </w:numPr>
+        <w:spacing w:after="0"/>
+      </w:pPr>
+      <w:r>
+        <w:t>A Spring MVC is a Java framework which is used to build web applications.</w:t>
+      </w:r>
+    </w:p>
+    <w:p>
+      <w:pPr>
+        <w:pStyle w:val="ListParagraph"/>
+        <w:numPr>
+          <w:ilvl w:val="0"/>
+          <w:numId w:val="10"/>
+        </w:numPr>
+        <w:spacing w:after="0"/>
+      </w:pPr>
+      <w:r>
+        <w:t xml:space="preserve">It follows the </w:t>
+      </w:r>
+      <w:r>
+        <w:rPr>
+          <w:b/>
+          <w:bCs/>
+        </w:rPr>
+        <w:t>Model-View-Controller</w:t>
+      </w:r>
+      <w:r>
+        <w:t xml:space="preserve"> design pattern.</w:t>
+      </w:r>
+    </w:p>
+    <w:p>
+      <w:pPr>
+        <w:pStyle w:val="ListParagraph"/>
+        <w:numPr>
+          <w:ilvl w:val="0"/>
+          <w:numId w:val="10"/>
+        </w:numPr>
+        <w:spacing w:after="0"/>
+      </w:pPr>
+      <w:r>
+        <w:t xml:space="preserve">It implements all the basic features of a core spring framework like </w:t>
+      </w:r>
+      <w:r>
+        <w:rPr>
+          <w:b/>
+          <w:bCs/>
+        </w:rPr>
+        <w:t>Inversion of Control</w:t>
+      </w:r>
+      <w:r>
+        <w:t xml:space="preserve">, </w:t>
+      </w:r>
+      <w:r>
+        <w:rPr>
+          <w:b/>
+          <w:bCs/>
+        </w:rPr>
+        <w:t>Dependency Injection</w:t>
+      </w:r>
+      <w:r>
+        <w:t>.</w:t>
+      </w:r>
     </w:p>
     <w:sectPr>
       <w:pgSz w:w="11906" w:h="16838"/>
@@ -917,7 +981,7 @@
         <v:path o:extrusionok="f" gradientshapeok="t" o:connecttype="rect"/>
         <o:lock v:ext="edit" aspectratio="t"/>
       </v:shapetype>
-      <v:shape id="_x0000_i1068" type="#_x0000_t75" style="width:11.1pt;height:11.1pt" o:bullet="t">
+      <v:shape id="_x0000_i1047" type="#_x0000_t75" style="width:11.1pt;height:11.1pt" o:bullet="t">
         <v:imagedata r:id="rId1" o:title="mso90C2"/>
       </v:shape>
     </w:pict>

--- a/Spring Boot Notes.docx
+++ b/Spring Boot Notes.docx
@@ -4,6 +4,7 @@
   <w:body>
     <w:p>
       <w:pPr>
+        <w:spacing w:after="0"/>
         <w:ind w:left="720" w:hanging="360"/>
         <w:jc w:val="center"/>
         <w:rPr>
@@ -704,7 +705,6 @@
           <w:b/>
           <w:bCs/>
         </w:rPr>
-        <w:lastRenderedPageBreak/>
         <w:t>What is a @RestController?</w:t>
       </w:r>
     </w:p>
@@ -722,6 +722,7 @@
           <w:i/>
           <w:iCs/>
         </w:rPr>
+        <w:lastRenderedPageBreak/>
         <w:t>Spring 4.0 introduced the</w:t>
       </w:r>
       <w:r>
@@ -947,6 +948,289 @@
       <w:r>
         <w:t>.</w:t>
       </w:r>
+    </w:p>
+    <w:p>
+      <w:pPr>
+        <w:spacing w:after="0"/>
+      </w:pPr>
+    </w:p>
+    <w:p>
+      <w:pPr>
+        <w:pStyle w:val="ListParagraph"/>
+        <w:numPr>
+          <w:ilvl w:val="0"/>
+          <w:numId w:val="1"/>
+        </w:numPr>
+        <w:spacing w:after="0"/>
+        <w:rPr>
+          <w:b/>
+          <w:bCs/>
+        </w:rPr>
+      </w:pPr>
+      <w:r>
+        <w:rPr>
+          <w:b/>
+          <w:bCs/>
+        </w:rPr>
+        <w:t xml:space="preserve">What are the </w:t>
+      </w:r>
+      <w:r>
+        <w:rPr>
+          <w:b/>
+          <w:bCs/>
+        </w:rPr>
+        <w:t>HTTP Methods for RESTful Services</w:t>
+      </w:r>
+      <w:r>
+        <w:rPr>
+          <w:b/>
+          <w:bCs/>
+        </w:rPr>
+        <w:t>?</w:t>
+      </w:r>
+    </w:p>
+    <w:p>
+      <w:pPr>
+        <w:pStyle w:val="ListParagraph"/>
+        <w:numPr>
+          <w:ilvl w:val="0"/>
+          <w:numId w:val="10"/>
+        </w:numPr>
+        <w:spacing w:after="0"/>
+        <w:rPr>
+          <w:b/>
+          <w:bCs/>
+        </w:rPr>
+      </w:pPr>
+      <w:r>
+        <w:rPr>
+          <w:b/>
+          <w:bCs/>
+        </w:rPr>
+        <w:t xml:space="preserve">POST: </w:t>
+      </w:r>
+      <w:r>
+        <w:t>Create</w:t>
+      </w:r>
+    </w:p>
+    <w:p>
+      <w:pPr>
+        <w:pStyle w:val="ListParagraph"/>
+        <w:numPr>
+          <w:ilvl w:val="0"/>
+          <w:numId w:val="10"/>
+        </w:numPr>
+        <w:spacing w:after="0"/>
+        <w:rPr>
+          <w:b/>
+          <w:bCs/>
+        </w:rPr>
+      </w:pPr>
+      <w:r>
+        <w:rPr>
+          <w:b/>
+          <w:bCs/>
+        </w:rPr>
+        <w:t>GET:</w:t>
+      </w:r>
+      <w:r>
+        <w:rPr>
+          <w:b/>
+          <w:bCs/>
+        </w:rPr>
+        <w:t xml:space="preserve"> </w:t>
+      </w:r>
+      <w:r>
+        <w:t>Read</w:t>
+      </w:r>
+    </w:p>
+    <w:p>
+      <w:pPr>
+        <w:pStyle w:val="ListParagraph"/>
+        <w:numPr>
+          <w:ilvl w:val="0"/>
+          <w:numId w:val="10"/>
+        </w:numPr>
+        <w:spacing w:after="0"/>
+        <w:rPr>
+          <w:b/>
+          <w:bCs/>
+        </w:rPr>
+      </w:pPr>
+      <w:r>
+        <w:rPr>
+          <w:b/>
+          <w:bCs/>
+        </w:rPr>
+        <w:t>PUT:</w:t>
+      </w:r>
+      <w:r>
+        <w:rPr>
+          <w:b/>
+          <w:bCs/>
+        </w:rPr>
+        <w:t xml:space="preserve"> </w:t>
+      </w:r>
+      <w:r>
+        <w:t>Update/Replace</w:t>
+      </w:r>
+    </w:p>
+    <w:p>
+      <w:pPr>
+        <w:pStyle w:val="ListParagraph"/>
+        <w:numPr>
+          <w:ilvl w:val="0"/>
+          <w:numId w:val="10"/>
+        </w:numPr>
+        <w:spacing w:after="0"/>
+        <w:rPr>
+          <w:b/>
+          <w:bCs/>
+        </w:rPr>
+      </w:pPr>
+      <w:r>
+        <w:rPr>
+          <w:b/>
+          <w:bCs/>
+        </w:rPr>
+        <w:t>DELETE:</w:t>
+      </w:r>
+      <w:r>
+        <w:rPr>
+          <w:b/>
+          <w:bCs/>
+        </w:rPr>
+        <w:t xml:space="preserve"> </w:t>
+      </w:r>
+      <w:r>
+        <w:t>Delete</w:t>
+      </w:r>
+    </w:p>
+    <w:p>
+      <w:pPr>
+        <w:spacing w:after="0"/>
+        <w:rPr>
+          <w:b/>
+          <w:bCs/>
+        </w:rPr>
+      </w:pPr>
+    </w:p>
+    <w:p>
+      <w:pPr>
+        <w:pStyle w:val="ListParagraph"/>
+        <w:numPr>
+          <w:ilvl w:val="0"/>
+          <w:numId w:val="1"/>
+        </w:numPr>
+        <w:spacing w:after="0"/>
+        <w:rPr>
+          <w:b/>
+          <w:bCs/>
+        </w:rPr>
+      </w:pPr>
+      <w:r>
+        <w:rPr>
+          <w:b/>
+          <w:bCs/>
+        </w:rPr>
+        <w:t xml:space="preserve">What is </w:t>
+      </w:r>
+      <w:r>
+        <w:rPr>
+          <w:b/>
+          <w:bCs/>
+        </w:rPr>
+        <w:t>@Service</w:t>
+      </w:r>
+      <w:r>
+        <w:rPr>
+          <w:b/>
+          <w:bCs/>
+        </w:rPr>
+        <w:t>?</w:t>
+      </w:r>
+    </w:p>
+    <w:p>
+      <w:pPr>
+        <w:pStyle w:val="ListParagraph"/>
+        <w:numPr>
+          <w:ilvl w:val="0"/>
+          <w:numId w:val="10"/>
+        </w:numPr>
+        <w:spacing w:after="0"/>
+        <w:rPr>
+          <w:b/>
+          <w:bCs/>
+        </w:rPr>
+      </w:pPr>
+      <w:r>
+        <w:rPr>
+          <w:b/>
+          <w:bCs/>
+        </w:rPr>
+        <w:t xml:space="preserve">@Service </w:t>
+      </w:r>
+      <w:r>
+        <w:t>a</w:t>
+      </w:r>
+      <w:r>
+        <w:t>nnotation</w:t>
+      </w:r>
+      <w:r>
+        <w:t xml:space="preserve"> is used</w:t>
+      </w:r>
+      <w:r>
+        <w:t xml:space="preserve"> to indicate that a class belongs to </w:t>
+      </w:r>
+      <w:r>
+        <w:t>service</w:t>
+      </w:r>
+      <w:r>
+        <w:t xml:space="preserve"> layer.</w:t>
+      </w:r>
+    </w:p>
+    <w:p>
+      <w:pPr>
+        <w:pStyle w:val="ListParagraph"/>
+        <w:numPr>
+          <w:ilvl w:val="0"/>
+          <w:numId w:val="10"/>
+        </w:numPr>
+        <w:spacing w:after="0"/>
+        <w:rPr>
+          <w:b/>
+          <w:bCs/>
+        </w:rPr>
+      </w:pPr>
+      <w:r>
+        <w:rPr>
+          <w:b/>
+          <w:bCs/>
+        </w:rPr>
+        <w:t xml:space="preserve">@Service </w:t>
+      </w:r>
+      <w:r>
+        <w:t>annotation is used with classes that provide some business functionalities.</w:t>
+      </w:r>
+    </w:p>
+    <w:p>
+      <w:pPr>
+        <w:spacing w:after="0"/>
+      </w:pPr>
+    </w:p>
+    <w:p>
+      <w:pPr>
+        <w:pStyle w:val="ListParagraph"/>
+        <w:numPr>
+          <w:ilvl w:val="0"/>
+          <w:numId w:val="1"/>
+        </w:numPr>
+        <w:spacing w:after="0"/>
+        <w:rPr>
+          <w:b/>
+          <w:bCs/>
+        </w:rPr>
+      </w:pPr>
     </w:p>
     <w:sectPr>
       <w:pgSz w:w="11906" w:h="16838"/>
@@ -981,7 +1265,7 @@
         <v:path o:extrusionok="f" gradientshapeok="t" o:connecttype="rect"/>
         <o:lock v:ext="edit" aspectratio="t"/>
       </v:shapetype>
-      <v:shape id="_x0000_i1047" type="#_x0000_t75" style="width:11.1pt;height:11.1pt" o:bullet="t">
+      <v:shape id="_x0000_i1026" type="#_x0000_t75" style="width:11.1pt;height:11.1pt" o:bullet="t">
         <v:imagedata r:id="rId1" o:title="mso90C2"/>
       </v:shape>
     </w:pict>

--- a/Spring Boot Notes.docx
+++ b/Spring Boot Notes.docx
@@ -1112,6 +1112,9 @@
         <w:rPr>
           <w:b/>
           <w:bCs/>
+          <w:i/>
+          <w:iCs/>
+          <w:u w:val="single"/>
         </w:rPr>
       </w:pPr>
     </w:p>
@@ -1211,6 +1214,56 @@
       </w:r>
       <w:r>
         <w:t>annotation is used with classes that provide some business functionalities.</w:t>
+      </w:r>
+    </w:p>
+    <w:p>
+      <w:pPr>
+        <w:spacing w:after="0"/>
+      </w:pPr>
+    </w:p>
+    <w:p>
+      <w:pPr>
+        <w:pStyle w:val="ListParagraph"/>
+        <w:numPr>
+          <w:ilvl w:val="0"/>
+          <w:numId w:val="1"/>
+        </w:numPr>
+        <w:spacing w:after="0"/>
+        <w:rPr>
+          <w:b/>
+          <w:bCs/>
+        </w:rPr>
+      </w:pPr>
+      <w:r>
+        <w:rPr>
+          <w:b/>
+          <w:bCs/>
+        </w:rPr>
+        <w:t>What is @Autowired?</w:t>
+      </w:r>
+    </w:p>
+    <w:p>
+      <w:pPr>
+        <w:pStyle w:val="ListParagraph"/>
+        <w:numPr>
+          <w:ilvl w:val="0"/>
+          <w:numId w:val="10"/>
+        </w:numPr>
+        <w:spacing w:after="0"/>
+        <w:rPr>
+          <w:b/>
+          <w:bCs/>
+        </w:rPr>
+      </w:pPr>
+      <w:r>
+        <w:rPr>
+          <w:b/>
+          <w:bCs/>
+        </w:rPr>
+        <w:t xml:space="preserve">@Autowired </w:t>
+      </w:r>
+      <w:r>
+        <w:t>annotation is used for automatic dependency injection.</w:t>
       </w:r>
     </w:p>
     <w:p>
@@ -1265,7 +1318,7 @@
         <v:path o:extrusionok="f" gradientshapeok="t" o:connecttype="rect"/>
         <o:lock v:ext="edit" aspectratio="t"/>
       </v:shapetype>
-      <v:shape id="_x0000_i1026" type="#_x0000_t75" style="width:11.1pt;height:11.1pt" o:bullet="t">
+      <v:shape id="_x0000_i1048" type="#_x0000_t75" style="width:11.1pt;height:11.1pt" o:bullet="t">
         <v:imagedata r:id="rId1" o:title="mso90C2"/>
       </v:shape>
     </w:pict>
